--- a/Servicios en Red/Tema 3 (SSH)/SR - Tema 3.docx
+++ b/Servicios en Red/Tema 3 (SSH)/SR - Tema 3.docx
@@ -73,13 +73,13 @@
     </w:p>
     <w:p>
       <w:r>
-        <w:t>Telnet es un protocolo de comunicaci</w:t>
-      </w:r>
-      <w:r>
-        <w:t>ó</w:t>
-      </w:r>
-      <w:r>
-        <w:t>n para conectarse de forma remota a otro equipo. Utilizado únicamente en redes LAN.</w:t>
+        <w:t xml:space="preserve">Telnet es un protocolo de </w:t>
+      </w:r>
+      <w:r>
+        <w:t>red</w:t>
+      </w:r>
+      <w:r>
+        <w:t xml:space="preserve"> para conectarse de forma remota a otro equipo. Utilizado únicamente en redes LAN.</w:t>
       </w:r>
     </w:p>
     <w:p>
